--- a/project01/data/data.docx
+++ b/project01/data/data.docx
@@ -18,8 +18,6 @@
       <w:r>
         <w:t xml:space="preserve"> Note: body IDs is a number added to the QuadTree and given a specific “ID”.</w:t>
       </w:r>
-      <w:bookmarkStart w:id="0" w:name="_GoBack"/>
-      <w:bookmarkEnd w:id="0"/>
     </w:p>
     <w:p>
       <w:r>
@@ -432,8 +430,9 @@
           </wp:anchor>
         </w:drawing>
       </w:r>
+      <w:bookmarkStart w:id="0" w:name="_GoBack"/>
+      <w:bookmarkEnd w:id="0"/>
     </w:p>
-    <w:p/>
     <w:sectPr>
       <w:pgSz w:w="12240" w:h="15840"/>
       <w:pgMar w:top="1440" w:right="1440" w:bottom="1440" w:left="1440" w:header="720" w:footer="720" w:gutter="0"/>
